--- a/Homework4.docx
+++ b/Homework4.docx
@@ -60,18 +60,16 @@
           <w:rFonts w:ascii="Times New Roman" w:hAnsi="Times New Roman" w:cs="Times New Roman"/>
           <w:b/>
           <w:bCs/>
+        </w:rPr>
+      </w:pPr>
+      <w:r>
+        <w:rPr>
+          <w:rFonts w:ascii="Times New Roman" w:hAnsi="Times New Roman" w:cs="Times New Roman"/>
+          <w:b/>
+          <w:bCs/>
           <w:sz w:val="36"/>
           <w:szCs w:val="36"/>
         </w:rPr>
-      </w:pPr>
-      <w:r>
-        <w:rPr>
-          <w:rFonts w:ascii="Times New Roman" w:hAnsi="Times New Roman" w:cs="Times New Roman"/>
-          <w:b/>
-          <w:bCs/>
-          <w:sz w:val="36"/>
-          <w:szCs w:val="36"/>
-        </w:rPr>
         <w:t>Homework 4</w:t>
       </w:r>
     </w:p>
@@ -82,27 +80,53 @@
           <w:rFonts w:ascii="Times New Roman" w:hAnsi="Times New Roman" w:cs="Times New Roman"/>
           <w:b/>
           <w:bCs/>
-        </w:rPr>
-      </w:pPr>
-      <w:r>
-        <w:rPr>
-          <w:rFonts w:ascii="Times New Roman" w:hAnsi="Times New Roman" w:cs="Times New Roman"/>
-          <w:b/>
-          <w:bCs/>
-        </w:rPr>
-        <w:drawing>
-          <wp:inline distT="0" distB="0" distL="0" distR="0" wp14:anchorId="6147DD5A" wp14:editId="1D03A349">
-            <wp:extent cx="5430008" cy="4010585"/>
-            <wp:effectExtent l="0" t="0" r="0" b="9525"/>
-            <wp:docPr id="1519934407" name="Picture 1"/>
-            <wp:cNvGraphicFramePr>
-              <a:graphicFrameLocks xmlns:a="http://schemas.openxmlformats.org/drawingml/2006/main" noChangeAspect="1"/>
-            </wp:cNvGraphicFramePr>
-            <a:graphic xmlns:a="http://schemas.openxmlformats.org/drawingml/2006/main">
-              <a:graphicData uri="http://schemas.openxmlformats.org/drawingml/2006/picture">
-                <pic:pic xmlns:pic="http://schemas.openxmlformats.org/drawingml/2006/picture">
-                  <pic:nvPicPr>
-                    <pic:cNvPr id="1519934407" name=""/>
+          <w:sz w:val="32"/>
+          <w:szCs w:val="32"/>
+        </w:rPr>
+      </w:pPr>
+      <w:r>
+        <w:rPr>
+          <w:rFonts w:ascii="Times New Roman" w:hAnsi="Times New Roman" w:cs="Times New Roman"/>
+          <w:b/>
+          <w:bCs/>
+          <w:sz w:val="32"/>
+          <w:szCs w:val="32"/>
+        </w:rPr>
+        <w:t>Part 1</w:t>
+      </w:r>
+    </w:p>
+    <w:p>
+      <w:pPr>
+        <w:jc w:val="center"/>
+        <w:rPr>
+          <w:rFonts w:ascii="Times New Roman" w:hAnsi="Times New Roman" w:cs="Times New Roman"/>
+          <w:b/>
+          <w:bCs/>
+          <w:sz w:val="32"/>
+          <w:szCs w:val="32"/>
+        </w:rPr>
+      </w:pPr>
+      <w:r>
+        <w:rPr>
+          <w:rFonts w:ascii="Times New Roman" w:hAnsi="Times New Roman" w:cs="Times New Roman"/>
+          <w:b/>
+          <w:bCs/>
+          <w:sz w:val="32"/>
+          <w:szCs w:val="32"/>
+        </w:rPr>
+        <w:drawing>
+          <wp:inline distT="0" distB="0" distL="0" distR="0" wp14:anchorId="4C27D54E" wp14:editId="2F2EDF90">
+            <wp:extent cx="5229955" cy="2438740"/>
+            <wp:effectExtent l="0" t="0" r="8890" b="0"/>
+            <wp:docPr id="2141725036" name="Picture 1"/>
+            <wp:cNvGraphicFramePr>
+              <a:graphicFrameLocks xmlns:a="http://schemas.openxmlformats.org/drawingml/2006/main" noChangeAspect="1"/>
+            </wp:cNvGraphicFramePr>
+            <a:graphic xmlns:a="http://schemas.openxmlformats.org/drawingml/2006/main">
+              <a:graphicData uri="http://schemas.openxmlformats.org/drawingml/2006/picture">
+                <pic:pic xmlns:pic="http://schemas.openxmlformats.org/drawingml/2006/picture">
+                  <pic:nvPicPr>
+                    <pic:cNvPr id="2141725036" name=""/>
                     <pic:cNvPicPr/>
                   </pic:nvPicPr>
                   <pic:blipFill>
@@ -114,34 +138,17 @@
                   <pic:spPr>
                     <a:xfrm>
                       <a:off x="0" y="0"/>
-                      <a:ext cx="5430008" cy="4010585"/>
-                    </a:xfrm>
-                    <a:prstGeom prst="rect">
-                      <a:avLst/>
-                    </a:prstGeom>
-                  </pic:spPr>
-                </pic:pic>
-              </a:graphicData>
-            </a:graphic>
-          </wp:inline>
-        </w:drawing>
-      </w:r>
-    </w:p>
-    <w:p>
-      <w:pPr>
-        <w:rPr>
-          <w:rFonts w:ascii="Times New Roman" w:hAnsi="Times New Roman" w:cs="Times New Roman"/>
-          <w:b/>
-          <w:bCs/>
-        </w:rPr>
-      </w:pPr>
-      <w:r>
-        <w:rPr>
-          <w:rFonts w:ascii="Times New Roman" w:hAnsi="Times New Roman" w:cs="Times New Roman"/>
-          <w:b/>
-          <w:bCs/>
-        </w:rPr>
-        <w:br w:type="page"/>
+                      <a:ext cx="5229955" cy="2438740"/>
+                    </a:xfrm>
+                    <a:prstGeom prst="rect">
+                      <a:avLst/>
+                    </a:prstGeom>
+                  </pic:spPr>
+                </pic:pic>
+              </a:graphicData>
+            </a:graphic>
+          </wp:inline>
+        </w:drawing>
       </w:r>
     </w:p>
     <w:p>
@@ -164,41 +171,19 @@
           <w:szCs w:val="32"/>
         </w:rPr>
         <w:lastRenderedPageBreak/>
-        <w:t>Part 1</w:t>
-      </w:r>
-    </w:p>
-    <w:p>
-      <w:pPr>
-        <w:jc w:val="center"/>
-        <w:rPr>
-          <w:rFonts w:ascii="Times New Roman" w:hAnsi="Times New Roman" w:cs="Times New Roman"/>
-          <w:b/>
-          <w:bCs/>
-          <w:sz w:val="32"/>
-          <w:szCs w:val="32"/>
-        </w:rPr>
-      </w:pPr>
-      <w:r>
-        <w:rPr>
-          <w:rFonts w:ascii="Times New Roman" w:hAnsi="Times New Roman" w:cs="Times New Roman"/>
-          <w:b/>
-          <w:bCs/>
-          <w:sz w:val="32"/>
-          <w:szCs w:val="32"/>
-        </w:rPr>
-        <w:drawing>
-          <wp:inline distT="0" distB="0" distL="0" distR="0" wp14:anchorId="2C787CF6" wp14:editId="6CBC6C3E">
-            <wp:extent cx="5943600" cy="5590540"/>
+        <w:drawing>
+          <wp:inline distT="0" distB="0" distL="0" distR="0" wp14:anchorId="53BC4E5F" wp14:editId="0028F038">
+            <wp:extent cx="5943600" cy="6101715"/>
             <wp:effectExtent l="0" t="0" r="0" b="0"/>
-            <wp:docPr id="2069520953" name="Picture 1"/>
-            <wp:cNvGraphicFramePr>
-              <a:graphicFrameLocks xmlns:a="http://schemas.openxmlformats.org/drawingml/2006/main" noChangeAspect="1"/>
-            </wp:cNvGraphicFramePr>
-            <a:graphic xmlns:a="http://schemas.openxmlformats.org/drawingml/2006/main">
-              <a:graphicData uri="http://schemas.openxmlformats.org/drawingml/2006/picture">
-                <pic:pic xmlns:pic="http://schemas.openxmlformats.org/drawingml/2006/picture">
-                  <pic:nvPicPr>
-                    <pic:cNvPr id="2069520953" name=""/>
+            <wp:docPr id="225016129" name="Picture 1"/>
+            <wp:cNvGraphicFramePr>
+              <a:graphicFrameLocks xmlns:a="http://schemas.openxmlformats.org/drawingml/2006/main" noChangeAspect="1"/>
+            </wp:cNvGraphicFramePr>
+            <a:graphic xmlns:a="http://schemas.openxmlformats.org/drawingml/2006/main">
+              <a:graphicData uri="http://schemas.openxmlformats.org/drawingml/2006/picture">
+                <pic:pic xmlns:pic="http://schemas.openxmlformats.org/drawingml/2006/picture">
+                  <pic:nvPicPr>
+                    <pic:cNvPr id="225016129" name=""/>
                     <pic:cNvPicPr/>
                   </pic:nvPicPr>
                   <pic:blipFill>
@@ -210,51 +195,51 @@
                   <pic:spPr>
                     <a:xfrm>
                       <a:off x="0" y="0"/>
-                      <a:ext cx="5943600" cy="5590540"/>
-                    </a:xfrm>
-                    <a:prstGeom prst="rect">
-                      <a:avLst/>
-                    </a:prstGeom>
-                  </pic:spPr>
-                </pic:pic>
-              </a:graphicData>
-            </a:graphic>
-          </wp:inline>
-        </w:drawing>
-      </w:r>
-    </w:p>
-    <w:p>
-      <w:pPr>
-        <w:jc w:val="center"/>
-        <w:rPr>
-          <w:rFonts w:ascii="Times New Roman" w:hAnsi="Times New Roman" w:cs="Times New Roman"/>
-          <w:b/>
-          <w:bCs/>
-          <w:sz w:val="32"/>
-          <w:szCs w:val="32"/>
-        </w:rPr>
-      </w:pPr>
-      <w:r>
-        <w:rPr>
-          <w:rFonts w:ascii="Times New Roman" w:hAnsi="Times New Roman" w:cs="Times New Roman"/>
-          <w:b/>
-          <w:bCs/>
-          <w:sz w:val="32"/>
-          <w:szCs w:val="32"/>
-        </w:rPr>
-        <w:drawing>
-          <wp:inline distT="0" distB="0" distL="0" distR="0" wp14:anchorId="4071F556" wp14:editId="5DB8B99A">
-            <wp:extent cx="5943600" cy="2067560"/>
-            <wp:effectExtent l="0" t="0" r="0" b="8890"/>
-            <wp:docPr id="98162138" name="Picture 1"/>
-            <wp:cNvGraphicFramePr>
-              <a:graphicFrameLocks xmlns:a="http://schemas.openxmlformats.org/drawingml/2006/main" noChangeAspect="1"/>
-            </wp:cNvGraphicFramePr>
-            <a:graphic xmlns:a="http://schemas.openxmlformats.org/drawingml/2006/main">
-              <a:graphicData uri="http://schemas.openxmlformats.org/drawingml/2006/picture">
-                <pic:pic xmlns:pic="http://schemas.openxmlformats.org/drawingml/2006/picture">
-                  <pic:nvPicPr>
-                    <pic:cNvPr id="98162138" name=""/>
+                      <a:ext cx="5943600" cy="6101715"/>
+                    </a:xfrm>
+                    <a:prstGeom prst="rect">
+                      <a:avLst/>
+                    </a:prstGeom>
+                  </pic:spPr>
+                </pic:pic>
+              </a:graphicData>
+            </a:graphic>
+          </wp:inline>
+        </w:drawing>
+      </w:r>
+    </w:p>
+    <w:p>
+      <w:pPr>
+        <w:jc w:val="center"/>
+        <w:rPr>
+          <w:rFonts w:ascii="Times New Roman" w:hAnsi="Times New Roman" w:cs="Times New Roman"/>
+          <w:b/>
+          <w:bCs/>
+          <w:sz w:val="32"/>
+          <w:szCs w:val="32"/>
+        </w:rPr>
+      </w:pPr>
+      <w:r>
+        <w:rPr>
+          <w:rFonts w:ascii="Times New Roman" w:hAnsi="Times New Roman" w:cs="Times New Roman"/>
+          <w:b/>
+          <w:bCs/>
+          <w:sz w:val="32"/>
+          <w:szCs w:val="32"/>
+        </w:rPr>
+        <w:drawing>
+          <wp:inline distT="0" distB="0" distL="0" distR="0" wp14:anchorId="31942C71" wp14:editId="459AA8B3">
+            <wp:extent cx="5943600" cy="1962785"/>
+            <wp:effectExtent l="0" t="0" r="0" b="0"/>
+            <wp:docPr id="1214392545" name="Picture 1"/>
+            <wp:cNvGraphicFramePr>
+              <a:graphicFrameLocks xmlns:a="http://schemas.openxmlformats.org/drawingml/2006/main" noChangeAspect="1"/>
+            </wp:cNvGraphicFramePr>
+            <a:graphic xmlns:a="http://schemas.openxmlformats.org/drawingml/2006/main">
+              <a:graphicData uri="http://schemas.openxmlformats.org/drawingml/2006/picture">
+                <pic:pic xmlns:pic="http://schemas.openxmlformats.org/drawingml/2006/picture">
+                  <pic:nvPicPr>
+                    <pic:cNvPr id="1214392545" name=""/>
                     <pic:cNvPicPr/>
                   </pic:nvPicPr>
                   <pic:blipFill>
@@ -266,7 +251,7 @@
                   <pic:spPr>
                     <a:xfrm>
                       <a:off x="0" y="0"/>
-                      <a:ext cx="5943600" cy="2067560"/>
+                      <a:ext cx="5943600" cy="1962785"/>
                     </a:xfrm>
                     <a:prstGeom prst="rect">
                       <a:avLst/>
@@ -292,18 +277,18 @@
         </w:rPr>
         <w:lastRenderedPageBreak/>
         <w:drawing>
-          <wp:inline distT="0" distB="0" distL="0" distR="0" wp14:anchorId="7AB3B762" wp14:editId="5B8F2C60">
-            <wp:extent cx="4457143" cy="4190476"/>
-            <wp:effectExtent l="0" t="0" r="635" b="635"/>
-            <wp:docPr id="2114353828" name="Picture 1"/>
-            <wp:cNvGraphicFramePr>
-              <a:graphicFrameLocks xmlns:a="http://schemas.openxmlformats.org/drawingml/2006/main" noChangeAspect="1"/>
-            </wp:cNvGraphicFramePr>
-            <a:graphic xmlns:a="http://schemas.openxmlformats.org/drawingml/2006/main">
-              <a:graphicData uri="http://schemas.openxmlformats.org/drawingml/2006/picture">
-                <pic:pic xmlns:pic="http://schemas.openxmlformats.org/drawingml/2006/picture">
-                  <pic:nvPicPr>
-                    <pic:cNvPr id="2114353828" name=""/>
+          <wp:inline distT="0" distB="0" distL="0" distR="0" wp14:anchorId="5C708F39" wp14:editId="65336A93">
+            <wp:extent cx="3886742" cy="3543795"/>
+            <wp:effectExtent l="0" t="0" r="0" b="0"/>
+            <wp:docPr id="1542112492" name="Picture 1"/>
+            <wp:cNvGraphicFramePr>
+              <a:graphicFrameLocks xmlns:a="http://schemas.openxmlformats.org/drawingml/2006/main" noChangeAspect="1"/>
+            </wp:cNvGraphicFramePr>
+            <a:graphic xmlns:a="http://schemas.openxmlformats.org/drawingml/2006/main">
+              <a:graphicData uri="http://schemas.openxmlformats.org/drawingml/2006/picture">
+                <pic:pic xmlns:pic="http://schemas.openxmlformats.org/drawingml/2006/picture">
+                  <pic:nvPicPr>
+                    <pic:cNvPr id="1542112492" name=""/>
                     <pic:cNvPicPr/>
                   </pic:nvPicPr>
                   <pic:blipFill>
@@ -315,7 +300,7 @@
                   <pic:spPr>
                     <a:xfrm>
                       <a:off x="0" y="0"/>
-                      <a:ext cx="4457143" cy="4190476"/>
+                      <a:ext cx="3886742" cy="3543795"/>
                     </a:xfrm>
                     <a:prstGeom prst="rect">
                       <a:avLst/>
@@ -333,23 +318,39 @@
         </w:rPr>
         <w:t xml:space="preserve"> </w:t>
       </w:r>
-      <w:r>
-        <w:rPr>
-          <w:noProof/>
-        </w:rPr>
-        <w:drawing>
-          <wp:inline distT="0" distB="0" distL="0" distR="0" wp14:anchorId="6D389426" wp14:editId="199731F8">
-            <wp:extent cx="5943600" cy="3035935"/>
-            <wp:effectExtent l="0" t="0" r="0" b="0"/>
-            <wp:docPr id="848442515" name="Picture 1"/>
-            <wp:cNvGraphicFramePr>
-              <a:graphicFrameLocks xmlns:a="http://schemas.openxmlformats.org/drawingml/2006/main" noChangeAspect="1"/>
-            </wp:cNvGraphicFramePr>
-            <a:graphic xmlns:a="http://schemas.openxmlformats.org/drawingml/2006/main">
-              <a:graphicData uri="http://schemas.openxmlformats.org/drawingml/2006/picture">
-                <pic:pic xmlns:pic="http://schemas.openxmlformats.org/drawingml/2006/picture">
-                  <pic:nvPicPr>
-                    <pic:cNvPr id="848442515" name=""/>
+    </w:p>
+    <w:p>
+      <w:pPr>
+        <w:jc w:val="center"/>
+        <w:rPr>
+          <w:rFonts w:ascii="Times New Roman" w:hAnsi="Times New Roman" w:cs="Times New Roman"/>
+          <w:b/>
+          <w:bCs/>
+          <w:sz w:val="32"/>
+          <w:szCs w:val="32"/>
+        </w:rPr>
+      </w:pPr>
+      <w:r>
+        <w:rPr>
+          <w:rFonts w:ascii="Times New Roman" w:hAnsi="Times New Roman" w:cs="Times New Roman"/>
+          <w:b/>
+          <w:bCs/>
+          <w:sz w:val="32"/>
+          <w:szCs w:val="32"/>
+        </w:rPr>
+        <w:drawing>
+          <wp:inline distT="0" distB="0" distL="0" distR="0" wp14:anchorId="7583D14B" wp14:editId="5D013323">
+            <wp:extent cx="3419952" cy="3620005"/>
+            <wp:effectExtent l="0" t="0" r="9525" b="0"/>
+            <wp:docPr id="418210245" name="Picture 1"/>
+            <wp:cNvGraphicFramePr>
+              <a:graphicFrameLocks xmlns:a="http://schemas.openxmlformats.org/drawingml/2006/main" noChangeAspect="1"/>
+            </wp:cNvGraphicFramePr>
+            <a:graphic xmlns:a="http://schemas.openxmlformats.org/drawingml/2006/main">
+              <a:graphicData uri="http://schemas.openxmlformats.org/drawingml/2006/picture">
+                <pic:pic xmlns:pic="http://schemas.openxmlformats.org/drawingml/2006/picture">
+                  <pic:nvPicPr>
+                    <pic:cNvPr id="418210245" name=""/>
                     <pic:cNvPicPr/>
                   </pic:nvPicPr>
                   <pic:blipFill>
@@ -361,131 +362,30 @@
                   <pic:spPr>
                     <a:xfrm>
                       <a:off x="0" y="0"/>
-                      <a:ext cx="5943600" cy="3035935"/>
-                    </a:xfrm>
-                    <a:prstGeom prst="rect">
-                      <a:avLst/>
-                    </a:prstGeom>
-                  </pic:spPr>
-                </pic:pic>
-              </a:graphicData>
-            </a:graphic>
-          </wp:inline>
-        </w:drawing>
-      </w:r>
-    </w:p>
-    <w:p>
-      <w:pPr>
-        <w:jc w:val="center"/>
-        <w:rPr>
-          <w:rFonts w:ascii="Times New Roman" w:hAnsi="Times New Roman" w:cs="Times New Roman"/>
-          <w:b/>
-          <w:bCs/>
-          <w:sz w:val="32"/>
-          <w:szCs w:val="32"/>
-        </w:rPr>
-      </w:pPr>
-      <w:r>
-        <w:rPr>
-          <w:rFonts w:ascii="Times New Roman" w:hAnsi="Times New Roman" w:cs="Times New Roman"/>
-          <w:b/>
-          <w:bCs/>
-          <w:sz w:val="32"/>
-          <w:szCs w:val="32"/>
-        </w:rPr>
-        <w:lastRenderedPageBreak/>
-        <w:drawing>
-          <wp:inline distT="0" distB="0" distL="0" distR="0" wp14:anchorId="1714639F" wp14:editId="043E7626">
-            <wp:extent cx="4324954" cy="1543265"/>
-            <wp:effectExtent l="0" t="0" r="0" b="0"/>
-            <wp:docPr id="1171878840" name="Picture 1"/>
-            <wp:cNvGraphicFramePr>
-              <a:graphicFrameLocks xmlns:a="http://schemas.openxmlformats.org/drawingml/2006/main" noChangeAspect="1"/>
-            </wp:cNvGraphicFramePr>
-            <a:graphic xmlns:a="http://schemas.openxmlformats.org/drawingml/2006/main">
-              <a:graphicData uri="http://schemas.openxmlformats.org/drawingml/2006/picture">
-                <pic:pic xmlns:pic="http://schemas.openxmlformats.org/drawingml/2006/picture">
-                  <pic:nvPicPr>
-                    <pic:cNvPr id="1171878840" name=""/>
-                    <pic:cNvPicPr/>
-                  </pic:nvPicPr>
-                  <pic:blipFill>
-                    <a:blip r:embed="rId9"/>
-                    <a:stretch>
-                      <a:fillRect/>
-                    </a:stretch>
-                  </pic:blipFill>
-                  <pic:spPr>
-                    <a:xfrm>
-                      <a:off x="0" y="0"/>
-                      <a:ext cx="4324954" cy="1543265"/>
-                    </a:xfrm>
-                    <a:prstGeom prst="rect">
-                      <a:avLst/>
-                    </a:prstGeom>
-                  </pic:spPr>
-                </pic:pic>
-              </a:graphicData>
-            </a:graphic>
-          </wp:inline>
-        </w:drawing>
-      </w:r>
-    </w:p>
-    <w:p>
-      <w:pPr>
-        <w:jc w:val="center"/>
-        <w:rPr>
-          <w:rFonts w:ascii="Times New Roman" w:hAnsi="Times New Roman" w:cs="Times New Roman"/>
-          <w:b/>
-          <w:bCs/>
-          <w:sz w:val="32"/>
-          <w:szCs w:val="32"/>
-        </w:rPr>
-      </w:pPr>
-      <w:r>
-        <w:rPr>
-          <w:rFonts w:ascii="Times New Roman" w:hAnsi="Times New Roman" w:cs="Times New Roman"/>
-          <w:b/>
-          <w:bCs/>
-          <w:sz w:val="32"/>
-          <w:szCs w:val="32"/>
-        </w:rPr>
-        <w:drawing>
-          <wp:inline distT="0" distB="0" distL="0" distR="0" wp14:anchorId="094A8504" wp14:editId="0ADDA5CD">
-            <wp:extent cx="3658111" cy="4401164"/>
-            <wp:effectExtent l="0" t="0" r="0" b="0"/>
-            <wp:docPr id="1668393788" name="Picture 1"/>
-            <wp:cNvGraphicFramePr>
-              <a:graphicFrameLocks xmlns:a="http://schemas.openxmlformats.org/drawingml/2006/main" noChangeAspect="1"/>
-            </wp:cNvGraphicFramePr>
-            <a:graphic xmlns:a="http://schemas.openxmlformats.org/drawingml/2006/main">
-              <a:graphicData uri="http://schemas.openxmlformats.org/drawingml/2006/picture">
-                <pic:pic xmlns:pic="http://schemas.openxmlformats.org/drawingml/2006/picture">
-                  <pic:nvPicPr>
-                    <pic:cNvPr id="1668393788" name=""/>
-                    <pic:cNvPicPr/>
-                  </pic:nvPicPr>
-                  <pic:blipFill>
-                    <a:blip r:embed="rId10"/>
-                    <a:stretch>
-                      <a:fillRect/>
-                    </a:stretch>
-                  </pic:blipFill>
-                  <pic:spPr>
-                    <a:xfrm>
-                      <a:off x="0" y="0"/>
-                      <a:ext cx="3658111" cy="4401164"/>
-                    </a:xfrm>
-                    <a:prstGeom prst="rect">
-                      <a:avLst/>
-                    </a:prstGeom>
-                  </pic:spPr>
-                </pic:pic>
-              </a:graphicData>
-            </a:graphic>
-          </wp:inline>
-        </w:drawing>
-      </w:r>
+                      <a:ext cx="3419952" cy="3620005"/>
+                    </a:xfrm>
+                    <a:prstGeom prst="rect">
+                      <a:avLst/>
+                    </a:prstGeom>
+                  </pic:spPr>
+                </pic:pic>
+              </a:graphicData>
+            </a:graphic>
+          </wp:inline>
+        </w:drawing>
+      </w:r>
+    </w:p>
+    <w:p>
+      <w:pPr>
+        <w:jc w:val="center"/>
+        <w:rPr>
+          <w:rFonts w:ascii="Times New Roman" w:hAnsi="Times New Roman" w:cs="Times New Roman"/>
+          <w:b/>
+          <w:bCs/>
+          <w:sz w:val="32"/>
+          <w:szCs w:val="32"/>
+        </w:rPr>
+      </w:pPr>
     </w:p>
     <w:p>
       <w:pPr>
@@ -551,18 +451,131 @@
           <w:szCs w:val="32"/>
         </w:rPr>
         <w:drawing>
-          <wp:inline distT="0" distB="0" distL="0" distR="0" wp14:anchorId="44C5EC3B" wp14:editId="29E318C5">
-            <wp:extent cx="5943600" cy="1966595"/>
+          <wp:inline distT="0" distB="0" distL="0" distR="0" wp14:anchorId="452D9FD6" wp14:editId="0259A1EC">
+            <wp:extent cx="4963218" cy="2438740"/>
+            <wp:effectExtent l="0" t="0" r="8890" b="0"/>
+            <wp:docPr id="761319711" name="Picture 1"/>
+            <wp:cNvGraphicFramePr>
+              <a:graphicFrameLocks xmlns:a="http://schemas.openxmlformats.org/drawingml/2006/main" noChangeAspect="1"/>
+            </wp:cNvGraphicFramePr>
+            <a:graphic xmlns:a="http://schemas.openxmlformats.org/drawingml/2006/main">
+              <a:graphicData uri="http://schemas.openxmlformats.org/drawingml/2006/picture">
+                <pic:pic xmlns:pic="http://schemas.openxmlformats.org/drawingml/2006/picture">
+                  <pic:nvPicPr>
+                    <pic:cNvPr id="761319711" name=""/>
+                    <pic:cNvPicPr/>
+                  </pic:nvPicPr>
+                  <pic:blipFill>
+                    <a:blip r:embed="rId9"/>
+                    <a:stretch>
+                      <a:fillRect/>
+                    </a:stretch>
+                  </pic:blipFill>
+                  <pic:spPr>
+                    <a:xfrm>
+                      <a:off x="0" y="0"/>
+                      <a:ext cx="4963218" cy="2438740"/>
+                    </a:xfrm>
+                    <a:prstGeom prst="rect">
+                      <a:avLst/>
+                    </a:prstGeom>
+                  </pic:spPr>
+                </pic:pic>
+              </a:graphicData>
+            </a:graphic>
+          </wp:inline>
+        </w:drawing>
+      </w:r>
+    </w:p>
+    <w:p>
+      <w:pPr>
+        <w:jc w:val="center"/>
+        <w:rPr>
+          <w:rFonts w:ascii="Times New Roman" w:hAnsi="Times New Roman" w:cs="Times New Roman"/>
+          <w:b/>
+          <w:bCs/>
+          <w:sz w:val="32"/>
+          <w:szCs w:val="32"/>
+        </w:rPr>
+      </w:pPr>
+      <w:r>
+        <w:rPr>
+          <w:rFonts w:ascii="Times New Roman" w:hAnsi="Times New Roman" w:cs="Times New Roman"/>
+          <w:b/>
+          <w:bCs/>
+          <w:sz w:val="32"/>
+          <w:szCs w:val="32"/>
+        </w:rPr>
+        <w:lastRenderedPageBreak/>
+        <w:drawing>
+          <wp:inline distT="0" distB="0" distL="0" distR="0" wp14:anchorId="7420215A" wp14:editId="635E1CFD">
+            <wp:extent cx="5943600" cy="6542405"/>
             <wp:effectExtent l="0" t="0" r="0" b="0"/>
-            <wp:docPr id="1253419257" name="Picture 1"/>
-            <wp:cNvGraphicFramePr>
-              <a:graphicFrameLocks xmlns:a="http://schemas.openxmlformats.org/drawingml/2006/main" noChangeAspect="1"/>
-            </wp:cNvGraphicFramePr>
-            <a:graphic xmlns:a="http://schemas.openxmlformats.org/drawingml/2006/main">
-              <a:graphicData uri="http://schemas.openxmlformats.org/drawingml/2006/picture">
-                <pic:pic xmlns:pic="http://schemas.openxmlformats.org/drawingml/2006/picture">
-                  <pic:nvPicPr>
-                    <pic:cNvPr id="1253419257" name=""/>
+            <wp:docPr id="293056166" name="Picture 1"/>
+            <wp:cNvGraphicFramePr>
+              <a:graphicFrameLocks xmlns:a="http://schemas.openxmlformats.org/drawingml/2006/main" noChangeAspect="1"/>
+            </wp:cNvGraphicFramePr>
+            <a:graphic xmlns:a="http://schemas.openxmlformats.org/drawingml/2006/main">
+              <a:graphicData uri="http://schemas.openxmlformats.org/drawingml/2006/picture">
+                <pic:pic xmlns:pic="http://schemas.openxmlformats.org/drawingml/2006/picture">
+                  <pic:nvPicPr>
+                    <pic:cNvPr id="293056166" name=""/>
+                    <pic:cNvPicPr/>
+                  </pic:nvPicPr>
+                  <pic:blipFill>
+                    <a:blip r:embed="rId10"/>
+                    <a:stretch>
+                      <a:fillRect/>
+                    </a:stretch>
+                  </pic:blipFill>
+                  <pic:spPr>
+                    <a:xfrm>
+                      <a:off x="0" y="0"/>
+                      <a:ext cx="5943600" cy="6542405"/>
+                    </a:xfrm>
+                    <a:prstGeom prst="rect">
+                      <a:avLst/>
+                    </a:prstGeom>
+                  </pic:spPr>
+                </pic:pic>
+              </a:graphicData>
+            </a:graphic>
+          </wp:inline>
+        </w:drawing>
+      </w:r>
+    </w:p>
+    <w:p>
+      <w:pPr>
+        <w:jc w:val="center"/>
+        <w:rPr>
+          <w:rFonts w:ascii="Times New Roman" w:hAnsi="Times New Roman" w:cs="Times New Roman"/>
+          <w:b/>
+          <w:bCs/>
+          <w:sz w:val="32"/>
+          <w:szCs w:val="32"/>
+        </w:rPr>
+      </w:pPr>
+      <w:r>
+        <w:rPr>
+          <w:rFonts w:ascii="Times New Roman" w:hAnsi="Times New Roman" w:cs="Times New Roman"/>
+          <w:b/>
+          <w:bCs/>
+          <w:sz w:val="32"/>
+          <w:szCs w:val="32"/>
+        </w:rPr>
+        <w:drawing>
+          <wp:inline distT="0" distB="0" distL="0" distR="0" wp14:anchorId="14A703A4" wp14:editId="57B123F9">
+            <wp:extent cx="5943600" cy="1501140"/>
+            <wp:effectExtent l="0" t="0" r="0" b="3810"/>
+            <wp:docPr id="1748670357" name="Picture 1"/>
+            <wp:cNvGraphicFramePr>
+              <a:graphicFrameLocks xmlns:a="http://schemas.openxmlformats.org/drawingml/2006/main" noChangeAspect="1"/>
+            </wp:cNvGraphicFramePr>
+            <a:graphic xmlns:a="http://schemas.openxmlformats.org/drawingml/2006/main">
+              <a:graphicData uri="http://schemas.openxmlformats.org/drawingml/2006/picture">
+                <pic:pic xmlns:pic="http://schemas.openxmlformats.org/drawingml/2006/picture">
+                  <pic:nvPicPr>
+                    <pic:cNvPr id="1748670357" name=""/>
                     <pic:cNvPicPr/>
                   </pic:nvPicPr>
                   <pic:blipFill>
@@ -574,51 +587,52 @@
                   <pic:spPr>
                     <a:xfrm>
                       <a:off x="0" y="0"/>
-                      <a:ext cx="5943600" cy="1966595"/>
-                    </a:xfrm>
-                    <a:prstGeom prst="rect">
-                      <a:avLst/>
-                    </a:prstGeom>
-                  </pic:spPr>
-                </pic:pic>
-              </a:graphicData>
-            </a:graphic>
-          </wp:inline>
-        </w:drawing>
-      </w:r>
-    </w:p>
-    <w:p>
-      <w:pPr>
-        <w:jc w:val="center"/>
-        <w:rPr>
-          <w:rFonts w:ascii="Times New Roman" w:hAnsi="Times New Roman" w:cs="Times New Roman"/>
-          <w:b/>
-          <w:bCs/>
-          <w:sz w:val="32"/>
-          <w:szCs w:val="32"/>
-        </w:rPr>
-      </w:pPr>
-      <w:r>
-        <w:rPr>
-          <w:rFonts w:ascii="Times New Roman" w:hAnsi="Times New Roman" w:cs="Times New Roman"/>
-          <w:b/>
-          <w:bCs/>
-          <w:sz w:val="32"/>
-          <w:szCs w:val="32"/>
-        </w:rPr>
-        <w:drawing>
-          <wp:inline distT="0" distB="0" distL="0" distR="0" wp14:anchorId="48FA6C44" wp14:editId="5B4E2C2A">
-            <wp:extent cx="5943600" cy="3056890"/>
+                      <a:ext cx="5943600" cy="1501140"/>
+                    </a:xfrm>
+                    <a:prstGeom prst="rect">
+                      <a:avLst/>
+                    </a:prstGeom>
+                  </pic:spPr>
+                </pic:pic>
+              </a:graphicData>
+            </a:graphic>
+          </wp:inline>
+        </w:drawing>
+      </w:r>
+    </w:p>
+    <w:p>
+      <w:pPr>
+        <w:jc w:val="center"/>
+        <w:rPr>
+          <w:rFonts w:ascii="Times New Roman" w:hAnsi="Times New Roman" w:cs="Times New Roman"/>
+          <w:b/>
+          <w:bCs/>
+          <w:sz w:val="32"/>
+          <w:szCs w:val="32"/>
+        </w:rPr>
+      </w:pPr>
+      <w:r>
+        <w:rPr>
+          <w:rFonts w:ascii="Times New Roman" w:hAnsi="Times New Roman" w:cs="Times New Roman"/>
+          <w:b/>
+          <w:bCs/>
+          <w:sz w:val="32"/>
+          <w:szCs w:val="32"/>
+        </w:rPr>
+        <w:lastRenderedPageBreak/>
+        <w:drawing>
+          <wp:inline distT="0" distB="0" distL="0" distR="0" wp14:anchorId="6AF256AB" wp14:editId="588887C1">
+            <wp:extent cx="5943600" cy="2990850"/>
             <wp:effectExtent l="0" t="0" r="0" b="0"/>
-            <wp:docPr id="1730731633" name="Picture 1"/>
-            <wp:cNvGraphicFramePr>
-              <a:graphicFrameLocks xmlns:a="http://schemas.openxmlformats.org/drawingml/2006/main" noChangeAspect="1"/>
-            </wp:cNvGraphicFramePr>
-            <a:graphic xmlns:a="http://schemas.openxmlformats.org/drawingml/2006/main">
-              <a:graphicData uri="http://schemas.openxmlformats.org/drawingml/2006/picture">
-                <pic:pic xmlns:pic="http://schemas.openxmlformats.org/drawingml/2006/picture">
-                  <pic:nvPicPr>
-                    <pic:cNvPr id="1730731633" name=""/>
+            <wp:docPr id="1272934792" name="Picture 1"/>
+            <wp:cNvGraphicFramePr>
+              <a:graphicFrameLocks xmlns:a="http://schemas.openxmlformats.org/drawingml/2006/main" noChangeAspect="1"/>
+            </wp:cNvGraphicFramePr>
+            <a:graphic xmlns:a="http://schemas.openxmlformats.org/drawingml/2006/main">
+              <a:graphicData uri="http://schemas.openxmlformats.org/drawingml/2006/picture">
+                <pic:pic xmlns:pic="http://schemas.openxmlformats.org/drawingml/2006/picture">
+                  <pic:nvPicPr>
+                    <pic:cNvPr id="1272934792" name=""/>
                     <pic:cNvPicPr/>
                   </pic:nvPicPr>
                   <pic:blipFill>
@@ -630,51 +644,51 @@
                   <pic:spPr>
                     <a:xfrm>
                       <a:off x="0" y="0"/>
-                      <a:ext cx="5943600" cy="3056890"/>
-                    </a:xfrm>
-                    <a:prstGeom prst="rect">
-                      <a:avLst/>
-                    </a:prstGeom>
-                  </pic:spPr>
-                </pic:pic>
-              </a:graphicData>
-            </a:graphic>
-          </wp:inline>
-        </w:drawing>
-      </w:r>
-    </w:p>
-    <w:p>
-      <w:pPr>
-        <w:jc w:val="center"/>
-        <w:rPr>
-          <w:rFonts w:ascii="Times New Roman" w:hAnsi="Times New Roman" w:cs="Times New Roman"/>
-          <w:b/>
-          <w:bCs/>
-          <w:sz w:val="32"/>
-          <w:szCs w:val="32"/>
-        </w:rPr>
-      </w:pPr>
-      <w:r>
-        <w:rPr>
-          <w:rFonts w:ascii="Times New Roman" w:hAnsi="Times New Roman" w:cs="Times New Roman"/>
-          <w:b/>
-          <w:bCs/>
-          <w:sz w:val="32"/>
-          <w:szCs w:val="32"/>
-        </w:rPr>
-        <w:drawing>
-          <wp:inline distT="0" distB="0" distL="0" distR="0" wp14:anchorId="69392C66" wp14:editId="51692C15">
-            <wp:extent cx="4382112" cy="1562318"/>
-            <wp:effectExtent l="0" t="0" r="0" b="0"/>
-            <wp:docPr id="1188211382" name="Picture 1"/>
-            <wp:cNvGraphicFramePr>
-              <a:graphicFrameLocks xmlns:a="http://schemas.openxmlformats.org/drawingml/2006/main" noChangeAspect="1"/>
-            </wp:cNvGraphicFramePr>
-            <a:graphic xmlns:a="http://schemas.openxmlformats.org/drawingml/2006/main">
-              <a:graphicData uri="http://schemas.openxmlformats.org/drawingml/2006/picture">
-                <pic:pic xmlns:pic="http://schemas.openxmlformats.org/drawingml/2006/picture">
-                  <pic:nvPicPr>
-                    <pic:cNvPr id="1188211382" name=""/>
+                      <a:ext cx="5943600" cy="2990850"/>
+                    </a:xfrm>
+                    <a:prstGeom prst="rect">
+                      <a:avLst/>
+                    </a:prstGeom>
+                  </pic:spPr>
+                </pic:pic>
+              </a:graphicData>
+            </a:graphic>
+          </wp:inline>
+        </w:drawing>
+      </w:r>
+    </w:p>
+    <w:p>
+      <w:pPr>
+        <w:jc w:val="center"/>
+        <w:rPr>
+          <w:rFonts w:ascii="Times New Roman" w:hAnsi="Times New Roman" w:cs="Times New Roman"/>
+          <w:b/>
+          <w:bCs/>
+          <w:sz w:val="32"/>
+          <w:szCs w:val="32"/>
+        </w:rPr>
+      </w:pPr>
+      <w:r>
+        <w:rPr>
+          <w:rFonts w:ascii="Times New Roman" w:hAnsi="Times New Roman" w:cs="Times New Roman"/>
+          <w:b/>
+          <w:bCs/>
+          <w:sz w:val="32"/>
+          <w:szCs w:val="32"/>
+        </w:rPr>
+        <w:drawing>
+          <wp:inline distT="0" distB="0" distL="0" distR="0" wp14:anchorId="5728BFBE" wp14:editId="5150D16F">
+            <wp:extent cx="3172268" cy="3572374"/>
+            <wp:effectExtent l="0" t="0" r="9525" b="9525"/>
+            <wp:docPr id="838305039" name="Picture 1"/>
+            <wp:cNvGraphicFramePr>
+              <a:graphicFrameLocks xmlns:a="http://schemas.openxmlformats.org/drawingml/2006/main" noChangeAspect="1"/>
+            </wp:cNvGraphicFramePr>
+            <a:graphic xmlns:a="http://schemas.openxmlformats.org/drawingml/2006/main">
+              <a:graphicData uri="http://schemas.openxmlformats.org/drawingml/2006/picture">
+                <pic:pic xmlns:pic="http://schemas.openxmlformats.org/drawingml/2006/picture">
+                  <pic:nvPicPr>
+                    <pic:cNvPr id="838305039" name=""/>
                     <pic:cNvPicPr/>
                   </pic:nvPicPr>
                   <pic:blipFill>
@@ -686,64 +700,7 @@
                   <pic:spPr>
                     <a:xfrm>
                       <a:off x="0" y="0"/>
-                      <a:ext cx="4382112" cy="1562318"/>
-                    </a:xfrm>
-                    <a:prstGeom prst="rect">
-                      <a:avLst/>
-                    </a:prstGeom>
-                  </pic:spPr>
-                </pic:pic>
-              </a:graphicData>
-            </a:graphic>
-          </wp:inline>
-        </w:drawing>
-      </w:r>
-    </w:p>
-    <w:p>
-      <w:pPr>
-        <w:jc w:val="center"/>
-        <w:rPr>
-          <w:rFonts w:ascii="Times New Roman" w:hAnsi="Times New Roman" w:cs="Times New Roman"/>
-          <w:b/>
-          <w:bCs/>
-          <w:sz w:val="32"/>
-          <w:szCs w:val="32"/>
-        </w:rPr>
-      </w:pPr>
-      <w:r>
-        <w:rPr>
-          <w:rFonts w:ascii="Times New Roman" w:hAnsi="Times New Roman" w:cs="Times New Roman"/>
-          <w:b/>
-          <w:bCs/>
-          <w:sz w:val="32"/>
-          <w:szCs w:val="32"/>
-        </w:rPr>
-        <w:lastRenderedPageBreak/>
-        <w:drawing>
-          <wp:inline distT="0" distB="0" distL="0" distR="0" wp14:anchorId="45612BC4" wp14:editId="3BD8DE09">
-            <wp:extent cx="3610479" cy="4210638"/>
-            <wp:effectExtent l="0" t="0" r="9525" b="0"/>
-            <wp:docPr id="189805391" name="Picture 1"/>
-            <wp:cNvGraphicFramePr>
-              <a:graphicFrameLocks xmlns:a="http://schemas.openxmlformats.org/drawingml/2006/main" noChangeAspect="1"/>
-            </wp:cNvGraphicFramePr>
-            <a:graphic xmlns:a="http://schemas.openxmlformats.org/drawingml/2006/main">
-              <a:graphicData uri="http://schemas.openxmlformats.org/drawingml/2006/picture">
-                <pic:pic xmlns:pic="http://schemas.openxmlformats.org/drawingml/2006/picture">
-                  <pic:nvPicPr>
-                    <pic:cNvPr id="189805391" name=""/>
-                    <pic:cNvPicPr/>
-                  </pic:nvPicPr>
-                  <pic:blipFill>
-                    <a:blip r:embed="rId14"/>
-                    <a:stretch>
-                      <a:fillRect/>
-                    </a:stretch>
-                  </pic:blipFill>
-                  <pic:spPr>
-                    <a:xfrm>
-                      <a:off x="0" y="0"/>
-                      <a:ext cx="3610479" cy="4210638"/>
+                      <a:ext cx="3172268" cy="3572374"/>
                     </a:xfrm>
                     <a:prstGeom prst="rect">
                       <a:avLst/>
@@ -820,18 +777,75 @@
           <w:szCs w:val="32"/>
         </w:rPr>
         <w:drawing>
-          <wp:inline distT="0" distB="0" distL="0" distR="0" wp14:anchorId="63519392" wp14:editId="4B97368F">
-            <wp:extent cx="5401429" cy="2676899"/>
-            <wp:effectExtent l="0" t="0" r="0" b="9525"/>
-            <wp:docPr id="86367085" name="Picture 1"/>
-            <wp:cNvGraphicFramePr>
-              <a:graphicFrameLocks xmlns:a="http://schemas.openxmlformats.org/drawingml/2006/main" noChangeAspect="1"/>
-            </wp:cNvGraphicFramePr>
-            <a:graphic xmlns:a="http://schemas.openxmlformats.org/drawingml/2006/main">
-              <a:graphicData uri="http://schemas.openxmlformats.org/drawingml/2006/picture">
-                <pic:pic xmlns:pic="http://schemas.openxmlformats.org/drawingml/2006/picture">
-                  <pic:nvPicPr>
-                    <pic:cNvPr id="86367085" name=""/>
+          <wp:inline distT="0" distB="0" distL="0" distR="0" wp14:anchorId="2F8AD2FF" wp14:editId="7BCD468B">
+            <wp:extent cx="5925377" cy="6963747"/>
+            <wp:effectExtent l="0" t="0" r="0" b="8890"/>
+            <wp:docPr id="2065464365" name="Picture 1"/>
+            <wp:cNvGraphicFramePr>
+              <a:graphicFrameLocks xmlns:a="http://schemas.openxmlformats.org/drawingml/2006/main" noChangeAspect="1"/>
+            </wp:cNvGraphicFramePr>
+            <a:graphic xmlns:a="http://schemas.openxmlformats.org/drawingml/2006/main">
+              <a:graphicData uri="http://schemas.openxmlformats.org/drawingml/2006/picture">
+                <pic:pic xmlns:pic="http://schemas.openxmlformats.org/drawingml/2006/picture">
+                  <pic:nvPicPr>
+                    <pic:cNvPr id="2065464365" name=""/>
+                    <pic:cNvPicPr/>
+                  </pic:nvPicPr>
+                  <pic:blipFill>
+                    <a:blip r:embed="rId14"/>
+                    <a:stretch>
+                      <a:fillRect/>
+                    </a:stretch>
+                  </pic:blipFill>
+                  <pic:spPr>
+                    <a:xfrm>
+                      <a:off x="0" y="0"/>
+                      <a:ext cx="5925377" cy="6963747"/>
+                    </a:xfrm>
+                    <a:prstGeom prst="rect">
+                      <a:avLst/>
+                    </a:prstGeom>
+                  </pic:spPr>
+                </pic:pic>
+              </a:graphicData>
+            </a:graphic>
+          </wp:inline>
+        </w:drawing>
+      </w:r>
+    </w:p>
+    <w:p>
+      <w:pPr>
+        <w:jc w:val="center"/>
+        <w:rPr>
+          <w:rFonts w:ascii="Times New Roman" w:hAnsi="Times New Roman" w:cs="Times New Roman"/>
+          <w:b/>
+          <w:bCs/>
+          <w:sz w:val="32"/>
+          <w:szCs w:val="32"/>
+        </w:rPr>
+      </w:pPr>
+      <w:r>
+        <w:rPr>
+          <w:rFonts w:ascii="Times New Roman" w:hAnsi="Times New Roman" w:cs="Times New Roman"/>
+          <w:b/>
+          <w:bCs/>
+          <w:sz w:val="32"/>
+          <w:szCs w:val="32"/>
+        </w:rPr>
+        <w:lastRenderedPageBreak/>
+        <w:drawing>
+          <wp:inline distT="0" distB="0" distL="0" distR="0" wp14:anchorId="1AE16865" wp14:editId="546EB372">
+            <wp:extent cx="5249008" cy="2867425"/>
+            <wp:effectExtent l="0" t="0" r="8890" b="9525"/>
+            <wp:docPr id="978017199" name="Picture 1"/>
+            <wp:cNvGraphicFramePr>
+              <a:graphicFrameLocks xmlns:a="http://schemas.openxmlformats.org/drawingml/2006/main" noChangeAspect="1"/>
+            </wp:cNvGraphicFramePr>
+            <a:graphic xmlns:a="http://schemas.openxmlformats.org/drawingml/2006/main">
+              <a:graphicData uri="http://schemas.openxmlformats.org/drawingml/2006/picture">
+                <pic:pic xmlns:pic="http://schemas.openxmlformats.org/drawingml/2006/picture">
+                  <pic:nvPicPr>
+                    <pic:cNvPr id="978017199" name=""/>
                     <pic:cNvPicPr/>
                   </pic:nvPicPr>
                   <pic:blipFill>
@@ -843,35 +857,36 @@
                   <pic:spPr>
                     <a:xfrm>
                       <a:off x="0" y="0"/>
-                      <a:ext cx="5401429" cy="2676899"/>
-                    </a:xfrm>
-                    <a:prstGeom prst="rect">
-                      <a:avLst/>
-                    </a:prstGeom>
-                  </pic:spPr>
-                </pic:pic>
-              </a:graphicData>
-            </a:graphic>
-          </wp:inline>
-        </w:drawing>
-      </w:r>
-    </w:p>
-    <w:p>
-      <w:pPr>
-        <w:jc w:val="center"/>
-        <w:rPr>
-          <w:rFonts w:ascii="Times New Roman" w:hAnsi="Times New Roman" w:cs="Times New Roman"/>
-          <w:b/>
-          <w:bCs/>
-          <w:sz w:val="32"/>
-          <w:szCs w:val="32"/>
-        </w:rPr>
-      </w:pPr>
-      <w:r>
-        <w:rPr>
-          <w:rFonts w:ascii="Times New Roman" w:hAnsi="Times New Roman" w:cs="Times New Roman"/>
-          <w:b/>
-          <w:bCs/>
+                      <a:ext cx="5249008" cy="2867425"/>
+                    </a:xfrm>
+                    <a:prstGeom prst="rect">
+                      <a:avLst/>
+                    </a:prstGeom>
+                  </pic:spPr>
+                </pic:pic>
+              </a:graphicData>
+            </a:graphic>
+          </wp:inline>
+        </w:drawing>
+      </w:r>
+    </w:p>
+    <w:p>
+      <w:pPr>
+        <w:jc w:val="center"/>
+        <w:rPr>
+          <w:rFonts w:ascii="Times New Roman" w:hAnsi="Times New Roman" w:cs="Times New Roman"/>
+          <w:b/>
+          <w:bCs/>
+          <w:sz w:val="32"/>
+          <w:szCs w:val="32"/>
+        </w:rPr>
+      </w:pPr>
+      <w:r>
+        <w:rPr>
+          <w:rFonts w:ascii="Times New Roman" w:hAnsi="Times New Roman" w:cs="Times New Roman"/>
+          <w:b/>
+          <w:bCs/>
+          <w:noProof/>
           <w:sz w:val="32"/>
           <w:szCs w:val="32"/>
         </w:rPr>
@@ -923,71 +938,28 @@
           <w:szCs w:val="32"/>
         </w:rPr>
       </w:pPr>
-      <w:r>
-        <w:rPr>
-          <w:rFonts w:ascii="Times New Roman" w:hAnsi="Times New Roman" w:cs="Times New Roman"/>
-          <w:b/>
-          <w:bCs/>
+    </w:p>
+    <w:p>
+      <w:pPr>
+        <w:jc w:val="center"/>
+        <w:rPr>
+          <w:rFonts w:ascii="Times New Roman" w:hAnsi="Times New Roman" w:cs="Times New Roman"/>
+          <w:b/>
+          <w:bCs/>
+          <w:sz w:val="32"/>
+          <w:szCs w:val="32"/>
+        </w:rPr>
+      </w:pPr>
+      <w:r>
+        <w:rPr>
+          <w:rFonts w:ascii="Times New Roman" w:hAnsi="Times New Roman" w:cs="Times New Roman"/>
+          <w:b/>
+          <w:bCs/>
+          <w:noProof/>
           <w:sz w:val="32"/>
           <w:szCs w:val="32"/>
         </w:rPr>
         <w:lastRenderedPageBreak/>
-        <w:drawing>
-          <wp:inline distT="0" distB="0" distL="0" distR="0" wp14:anchorId="0A13BDE5" wp14:editId="3268A281">
-            <wp:extent cx="4296375" cy="1571844"/>
-            <wp:effectExtent l="0" t="0" r="9525" b="0"/>
-            <wp:docPr id="1535434014" name="Picture 1"/>
-            <wp:cNvGraphicFramePr>
-              <a:graphicFrameLocks xmlns:a="http://schemas.openxmlformats.org/drawingml/2006/main" noChangeAspect="1"/>
-            </wp:cNvGraphicFramePr>
-            <a:graphic xmlns:a="http://schemas.openxmlformats.org/drawingml/2006/main">
-              <a:graphicData uri="http://schemas.openxmlformats.org/drawingml/2006/picture">
-                <pic:pic xmlns:pic="http://schemas.openxmlformats.org/drawingml/2006/picture">
-                  <pic:nvPicPr>
-                    <pic:cNvPr id="1535434014" name=""/>
-                    <pic:cNvPicPr/>
-                  </pic:nvPicPr>
-                  <pic:blipFill>
-                    <a:blip r:embed="rId17"/>
-                    <a:stretch>
-                      <a:fillRect/>
-                    </a:stretch>
-                  </pic:blipFill>
-                  <pic:spPr>
-                    <a:xfrm>
-                      <a:off x="0" y="0"/>
-                      <a:ext cx="4296375" cy="1571844"/>
-                    </a:xfrm>
-                    <a:prstGeom prst="rect">
-                      <a:avLst/>
-                    </a:prstGeom>
-                  </pic:spPr>
-                </pic:pic>
-              </a:graphicData>
-            </a:graphic>
-          </wp:inline>
-        </w:drawing>
-      </w:r>
-    </w:p>
-    <w:p>
-      <w:pPr>
-        <w:jc w:val="center"/>
-        <w:rPr>
-          <w:rFonts w:ascii="Times New Roman" w:hAnsi="Times New Roman" w:cs="Times New Roman"/>
-          <w:b/>
-          <w:bCs/>
-          <w:sz w:val="32"/>
-          <w:szCs w:val="32"/>
-        </w:rPr>
-      </w:pPr>
-      <w:r>
-        <w:rPr>
-          <w:rFonts w:ascii="Times New Roman" w:hAnsi="Times New Roman" w:cs="Times New Roman"/>
-          <w:b/>
-          <w:bCs/>
-          <w:sz w:val="32"/>
-          <w:szCs w:val="32"/>
-        </w:rPr>
         <w:drawing>
           <wp:inline distT="0" distB="0" distL="0" distR="0" wp14:anchorId="6B25C936" wp14:editId="23A506B8">
             <wp:extent cx="3505689" cy="4305901"/>
@@ -1004,7 +976,7 @@
                     <pic:cNvPicPr/>
                   </pic:nvPicPr>
                   <pic:blipFill>
-                    <a:blip r:embed="rId18"/>
+                    <a:blip r:embed="rId17"/>
                     <a:stretch>
                       <a:fillRect/>
                     </a:stretch>
@@ -1089,18 +1061,75 @@
           <w:szCs w:val="32"/>
         </w:rPr>
         <w:drawing>
-          <wp:inline distT="0" distB="0" distL="0" distR="0" wp14:anchorId="485FFF1C" wp14:editId="25CAA233">
-            <wp:extent cx="5096586" cy="2638793"/>
-            <wp:effectExtent l="0" t="0" r="8890" b="9525"/>
-            <wp:docPr id="669974287" name="Picture 1"/>
-            <wp:cNvGraphicFramePr>
-              <a:graphicFrameLocks xmlns:a="http://schemas.openxmlformats.org/drawingml/2006/main" noChangeAspect="1"/>
-            </wp:cNvGraphicFramePr>
-            <a:graphic xmlns:a="http://schemas.openxmlformats.org/drawingml/2006/main">
-              <a:graphicData uri="http://schemas.openxmlformats.org/drawingml/2006/picture">
-                <pic:pic xmlns:pic="http://schemas.openxmlformats.org/drawingml/2006/picture">
-                  <pic:nvPicPr>
-                    <pic:cNvPr id="669974287" name=""/>
+          <wp:inline distT="0" distB="0" distL="0" distR="0" wp14:anchorId="200B22A0" wp14:editId="663C1FE0">
+            <wp:extent cx="5925377" cy="6887536"/>
+            <wp:effectExtent l="0" t="0" r="0" b="8890"/>
+            <wp:docPr id="48487513" name="Picture 1"/>
+            <wp:cNvGraphicFramePr>
+              <a:graphicFrameLocks xmlns:a="http://schemas.openxmlformats.org/drawingml/2006/main" noChangeAspect="1"/>
+            </wp:cNvGraphicFramePr>
+            <a:graphic xmlns:a="http://schemas.openxmlformats.org/drawingml/2006/main">
+              <a:graphicData uri="http://schemas.openxmlformats.org/drawingml/2006/picture">
+                <pic:pic xmlns:pic="http://schemas.openxmlformats.org/drawingml/2006/picture">
+                  <pic:nvPicPr>
+                    <pic:cNvPr id="48487513" name=""/>
+                    <pic:cNvPicPr/>
+                  </pic:nvPicPr>
+                  <pic:blipFill>
+                    <a:blip r:embed="rId18"/>
+                    <a:stretch>
+                      <a:fillRect/>
+                    </a:stretch>
+                  </pic:blipFill>
+                  <pic:spPr>
+                    <a:xfrm>
+                      <a:off x="0" y="0"/>
+                      <a:ext cx="5925377" cy="6887536"/>
+                    </a:xfrm>
+                    <a:prstGeom prst="rect">
+                      <a:avLst/>
+                    </a:prstGeom>
+                  </pic:spPr>
+                </pic:pic>
+              </a:graphicData>
+            </a:graphic>
+          </wp:inline>
+        </w:drawing>
+      </w:r>
+    </w:p>
+    <w:p>
+      <w:pPr>
+        <w:jc w:val="center"/>
+        <w:rPr>
+          <w:rFonts w:ascii="Times New Roman" w:hAnsi="Times New Roman" w:cs="Times New Roman"/>
+          <w:b/>
+          <w:bCs/>
+          <w:sz w:val="32"/>
+          <w:szCs w:val="32"/>
+        </w:rPr>
+      </w:pPr>
+      <w:r>
+        <w:rPr>
+          <w:rFonts w:ascii="Times New Roman" w:hAnsi="Times New Roman" w:cs="Times New Roman"/>
+          <w:b/>
+          <w:bCs/>
+          <w:sz w:val="32"/>
+          <w:szCs w:val="32"/>
+        </w:rPr>
+        <w:lastRenderedPageBreak/>
+        <w:drawing>
+          <wp:inline distT="0" distB="0" distL="0" distR="0" wp14:anchorId="005532A6" wp14:editId="5F84AECB">
+            <wp:extent cx="5125165" cy="2705478"/>
+            <wp:effectExtent l="0" t="0" r="0" b="0"/>
+            <wp:docPr id="1959650113" name="Picture 1"/>
+            <wp:cNvGraphicFramePr>
+              <a:graphicFrameLocks xmlns:a="http://schemas.openxmlformats.org/drawingml/2006/main" noChangeAspect="1"/>
+            </wp:cNvGraphicFramePr>
+            <a:graphic xmlns:a="http://schemas.openxmlformats.org/drawingml/2006/main">
+              <a:graphicData uri="http://schemas.openxmlformats.org/drawingml/2006/picture">
+                <pic:pic xmlns:pic="http://schemas.openxmlformats.org/drawingml/2006/picture">
+                  <pic:nvPicPr>
+                    <pic:cNvPr id="1959650113" name=""/>
                     <pic:cNvPicPr/>
                   </pic:nvPicPr>
                   <pic:blipFill>
@@ -1112,51 +1141,52 @@
                   <pic:spPr>
                     <a:xfrm>
                       <a:off x="0" y="0"/>
-                      <a:ext cx="5096586" cy="2638793"/>
-                    </a:xfrm>
-                    <a:prstGeom prst="rect">
-                      <a:avLst/>
-                    </a:prstGeom>
-                  </pic:spPr>
-                </pic:pic>
-              </a:graphicData>
-            </a:graphic>
-          </wp:inline>
-        </w:drawing>
-      </w:r>
-    </w:p>
-    <w:p>
-      <w:pPr>
-        <w:jc w:val="center"/>
-        <w:rPr>
-          <w:rFonts w:ascii="Times New Roman" w:hAnsi="Times New Roman" w:cs="Times New Roman"/>
-          <w:b/>
-          <w:bCs/>
-          <w:sz w:val="32"/>
-          <w:szCs w:val="32"/>
-        </w:rPr>
-      </w:pPr>
-      <w:r>
-        <w:rPr>
-          <w:rFonts w:ascii="Times New Roman" w:hAnsi="Times New Roman" w:cs="Times New Roman"/>
-          <w:b/>
-          <w:bCs/>
-          <w:sz w:val="32"/>
-          <w:szCs w:val="32"/>
-        </w:rPr>
-        <w:drawing>
-          <wp:inline distT="0" distB="0" distL="0" distR="0" wp14:anchorId="1AB97ED7" wp14:editId="2DA272EF">
-            <wp:extent cx="4761914" cy="5098710"/>
-            <wp:effectExtent l="0" t="0" r="635" b="6985"/>
-            <wp:docPr id="113539007" name="Picture 1"/>
-            <wp:cNvGraphicFramePr>
-              <a:graphicFrameLocks xmlns:a="http://schemas.openxmlformats.org/drawingml/2006/main" noChangeAspect="1"/>
-            </wp:cNvGraphicFramePr>
-            <a:graphic xmlns:a="http://schemas.openxmlformats.org/drawingml/2006/main">
-              <a:graphicData uri="http://schemas.openxmlformats.org/drawingml/2006/picture">
-                <pic:pic xmlns:pic="http://schemas.openxmlformats.org/drawingml/2006/picture">
-                  <pic:nvPicPr>
-                    <pic:cNvPr id="113539007" name=""/>
+                      <a:ext cx="5125165" cy="2705478"/>
+                    </a:xfrm>
+                    <a:prstGeom prst="rect">
+                      <a:avLst/>
+                    </a:prstGeom>
+                  </pic:spPr>
+                </pic:pic>
+              </a:graphicData>
+            </a:graphic>
+          </wp:inline>
+        </w:drawing>
+      </w:r>
+    </w:p>
+    <w:p>
+      <w:pPr>
+        <w:jc w:val="center"/>
+        <w:rPr>
+          <w:rFonts w:ascii="Times New Roman" w:hAnsi="Times New Roman" w:cs="Times New Roman"/>
+          <w:b/>
+          <w:bCs/>
+          <w:sz w:val="32"/>
+          <w:szCs w:val="32"/>
+        </w:rPr>
+      </w:pPr>
+      <w:r>
+        <w:rPr>
+          <w:rFonts w:ascii="Times New Roman" w:hAnsi="Times New Roman" w:cs="Times New Roman"/>
+          <w:b/>
+          <w:bCs/>
+          <w:sz w:val="32"/>
+          <w:szCs w:val="32"/>
+        </w:rPr>
+        <w:lastRenderedPageBreak/>
+        <w:drawing>
+          <wp:inline distT="0" distB="0" distL="0" distR="0" wp14:anchorId="087DC821" wp14:editId="365A0F47">
+            <wp:extent cx="5943600" cy="6001385"/>
+            <wp:effectExtent l="0" t="0" r="0" b="0"/>
+            <wp:docPr id="978528900" name="Picture 1"/>
+            <wp:cNvGraphicFramePr>
+              <a:graphicFrameLocks xmlns:a="http://schemas.openxmlformats.org/drawingml/2006/main" noChangeAspect="1"/>
+            </wp:cNvGraphicFramePr>
+            <a:graphic xmlns:a="http://schemas.openxmlformats.org/drawingml/2006/main">
+              <a:graphicData uri="http://schemas.openxmlformats.org/drawingml/2006/picture">
+                <pic:pic xmlns:pic="http://schemas.openxmlformats.org/drawingml/2006/picture">
+                  <pic:nvPicPr>
+                    <pic:cNvPr id="978528900" name=""/>
                     <pic:cNvPicPr/>
                   </pic:nvPicPr>
                   <pic:blipFill>
@@ -1168,95 +1198,40 @@
                   <pic:spPr>
                     <a:xfrm>
                       <a:off x="0" y="0"/>
-                      <a:ext cx="4762805" cy="5099664"/>
-                    </a:xfrm>
-                    <a:prstGeom prst="rect">
-                      <a:avLst/>
-                    </a:prstGeom>
-                  </pic:spPr>
-                </pic:pic>
-              </a:graphicData>
-            </a:graphic>
-          </wp:inline>
-        </w:drawing>
-      </w:r>
-    </w:p>
-    <w:p>
-      <w:pPr>
-        <w:jc w:val="center"/>
-        <w:rPr>
-          <w:rFonts w:ascii="Times New Roman" w:hAnsi="Times New Roman" w:cs="Times New Roman"/>
-          <w:b/>
-          <w:bCs/>
-          <w:sz w:val="32"/>
-          <w:szCs w:val="32"/>
-        </w:rPr>
-      </w:pPr>
-      <w:r>
-        <w:rPr>
-          <w:rFonts w:ascii="Times New Roman" w:hAnsi="Times New Roman" w:cs="Times New Roman"/>
-          <w:b/>
-          <w:bCs/>
+                      <a:ext cx="5943600" cy="6001385"/>
+                    </a:xfrm>
+                    <a:prstGeom prst="rect">
+                      <a:avLst/>
+                    </a:prstGeom>
+                  </pic:spPr>
+                </pic:pic>
+              </a:graphicData>
+            </a:graphic>
+          </wp:inline>
+        </w:drawing>
+      </w:r>
+    </w:p>
+    <w:p>
+      <w:pPr>
+        <w:jc w:val="center"/>
+        <w:rPr>
+          <w:rFonts w:ascii="Times New Roman" w:hAnsi="Times New Roman" w:cs="Times New Roman"/>
+          <w:b/>
+          <w:bCs/>
+          <w:sz w:val="32"/>
+          <w:szCs w:val="32"/>
+        </w:rPr>
+      </w:pPr>
+      <w:r>
+        <w:rPr>
+          <w:rFonts w:ascii="Times New Roman" w:hAnsi="Times New Roman" w:cs="Times New Roman"/>
+          <w:b/>
+          <w:bCs/>
+          <w:noProof/>
           <w:sz w:val="32"/>
           <w:szCs w:val="32"/>
         </w:rPr>
         <w:lastRenderedPageBreak/>
-        <w:drawing>
-          <wp:inline distT="0" distB="0" distL="0" distR="0" wp14:anchorId="2EC613A1" wp14:editId="7FEBCED1">
-            <wp:extent cx="4334480" cy="1571844"/>
-            <wp:effectExtent l="0" t="0" r="9525" b="9525"/>
-            <wp:docPr id="1964488788" name="Picture 1"/>
-            <wp:cNvGraphicFramePr>
-              <a:graphicFrameLocks xmlns:a="http://schemas.openxmlformats.org/drawingml/2006/main" noChangeAspect="1"/>
-            </wp:cNvGraphicFramePr>
-            <a:graphic xmlns:a="http://schemas.openxmlformats.org/drawingml/2006/main">
-              <a:graphicData uri="http://schemas.openxmlformats.org/drawingml/2006/picture">
-                <pic:pic xmlns:pic="http://schemas.openxmlformats.org/drawingml/2006/picture">
-                  <pic:nvPicPr>
-                    <pic:cNvPr id="1964488788" name=""/>
-                    <pic:cNvPicPr/>
-                  </pic:nvPicPr>
-                  <pic:blipFill>
-                    <a:blip r:embed="rId21"/>
-                    <a:stretch>
-                      <a:fillRect/>
-                    </a:stretch>
-                  </pic:blipFill>
-                  <pic:spPr>
-                    <a:xfrm>
-                      <a:off x="0" y="0"/>
-                      <a:ext cx="4334480" cy="1571844"/>
-                    </a:xfrm>
-                    <a:prstGeom prst="rect">
-                      <a:avLst/>
-                    </a:prstGeom>
-                  </pic:spPr>
-                </pic:pic>
-              </a:graphicData>
-            </a:graphic>
-          </wp:inline>
-        </w:drawing>
-      </w:r>
-    </w:p>
-    <w:p>
-      <w:pPr>
-        <w:jc w:val="center"/>
-        <w:rPr>
-          <w:rFonts w:ascii="Times New Roman" w:hAnsi="Times New Roman" w:cs="Times New Roman"/>
-          <w:b/>
-          <w:bCs/>
-          <w:sz w:val="32"/>
-          <w:szCs w:val="32"/>
-        </w:rPr>
-      </w:pPr>
-      <w:r>
-        <w:rPr>
-          <w:rFonts w:ascii="Times New Roman" w:hAnsi="Times New Roman" w:cs="Times New Roman"/>
-          <w:b/>
-          <w:bCs/>
-          <w:sz w:val="32"/>
-          <w:szCs w:val="32"/>
-        </w:rPr>
         <w:drawing>
           <wp:inline distT="0" distB="0" distL="0" distR="0" wp14:anchorId="6EB2F799" wp14:editId="62D1A76F">
             <wp:extent cx="4220164" cy="4229690"/>
@@ -1273,7 +1248,7 @@
                     <pic:cNvPicPr/>
                   </pic:nvPicPr>
                   <pic:blipFill>
-                    <a:blip r:embed="rId22"/>
+                    <a:blip r:embed="rId21"/>
                     <a:stretch>
                       <a:fillRect/>
                     </a:stretch>
@@ -1358,18 +1333,75 @@
           <w:szCs w:val="32"/>
         </w:rPr>
         <w:drawing>
-          <wp:inline distT="0" distB="0" distL="0" distR="0" wp14:anchorId="13D4067E" wp14:editId="4809DE99">
-            <wp:extent cx="4934639" cy="3067478"/>
-            <wp:effectExtent l="0" t="0" r="0" b="0"/>
-            <wp:docPr id="434179440" name="Picture 1"/>
-            <wp:cNvGraphicFramePr>
-              <a:graphicFrameLocks xmlns:a="http://schemas.openxmlformats.org/drawingml/2006/main" noChangeAspect="1"/>
-            </wp:cNvGraphicFramePr>
-            <a:graphic xmlns:a="http://schemas.openxmlformats.org/drawingml/2006/main">
-              <a:graphicData uri="http://schemas.openxmlformats.org/drawingml/2006/picture">
-                <pic:pic xmlns:pic="http://schemas.openxmlformats.org/drawingml/2006/picture">
-                  <pic:nvPicPr>
-                    <pic:cNvPr id="434179440" name=""/>
+          <wp:inline distT="0" distB="0" distL="0" distR="0" wp14:anchorId="5382A6CD" wp14:editId="2F50C34D">
+            <wp:extent cx="5943600" cy="6889750"/>
+            <wp:effectExtent l="0" t="0" r="0" b="6350"/>
+            <wp:docPr id="22517761" name="Picture 1"/>
+            <wp:cNvGraphicFramePr>
+              <a:graphicFrameLocks xmlns:a="http://schemas.openxmlformats.org/drawingml/2006/main" noChangeAspect="1"/>
+            </wp:cNvGraphicFramePr>
+            <a:graphic xmlns:a="http://schemas.openxmlformats.org/drawingml/2006/main">
+              <a:graphicData uri="http://schemas.openxmlformats.org/drawingml/2006/picture">
+                <pic:pic xmlns:pic="http://schemas.openxmlformats.org/drawingml/2006/picture">
+                  <pic:nvPicPr>
+                    <pic:cNvPr id="22517761" name=""/>
+                    <pic:cNvPicPr/>
+                  </pic:nvPicPr>
+                  <pic:blipFill>
+                    <a:blip r:embed="rId22"/>
+                    <a:stretch>
+                      <a:fillRect/>
+                    </a:stretch>
+                  </pic:blipFill>
+                  <pic:spPr>
+                    <a:xfrm>
+                      <a:off x="0" y="0"/>
+                      <a:ext cx="5943600" cy="6889750"/>
+                    </a:xfrm>
+                    <a:prstGeom prst="rect">
+                      <a:avLst/>
+                    </a:prstGeom>
+                  </pic:spPr>
+                </pic:pic>
+              </a:graphicData>
+            </a:graphic>
+          </wp:inline>
+        </w:drawing>
+      </w:r>
+    </w:p>
+    <w:p>
+      <w:pPr>
+        <w:jc w:val="center"/>
+        <w:rPr>
+          <w:rFonts w:ascii="Times New Roman" w:hAnsi="Times New Roman" w:cs="Times New Roman"/>
+          <w:b/>
+          <w:bCs/>
+          <w:sz w:val="32"/>
+          <w:szCs w:val="32"/>
+        </w:rPr>
+      </w:pPr>
+      <w:r>
+        <w:rPr>
+          <w:rFonts w:ascii="Times New Roman" w:hAnsi="Times New Roman" w:cs="Times New Roman"/>
+          <w:b/>
+          <w:bCs/>
+          <w:sz w:val="32"/>
+          <w:szCs w:val="32"/>
+        </w:rPr>
+        <w:lastRenderedPageBreak/>
+        <w:drawing>
+          <wp:inline distT="0" distB="0" distL="0" distR="0" wp14:anchorId="088BED4F" wp14:editId="7B1B9409">
+            <wp:extent cx="5048955" cy="2715004"/>
+            <wp:effectExtent l="0" t="0" r="0" b="9525"/>
+            <wp:docPr id="1835051593" name="Picture 1"/>
+            <wp:cNvGraphicFramePr>
+              <a:graphicFrameLocks xmlns:a="http://schemas.openxmlformats.org/drawingml/2006/main" noChangeAspect="1"/>
+            </wp:cNvGraphicFramePr>
+            <a:graphic xmlns:a="http://schemas.openxmlformats.org/drawingml/2006/main">
+              <a:graphicData uri="http://schemas.openxmlformats.org/drawingml/2006/picture">
+                <pic:pic xmlns:pic="http://schemas.openxmlformats.org/drawingml/2006/picture">
+                  <pic:nvPicPr>
+                    <pic:cNvPr id="1835051593" name=""/>
                     <pic:cNvPicPr/>
                   </pic:nvPicPr>
                   <pic:blipFill>
@@ -1381,35 +1413,36 @@
                   <pic:spPr>
                     <a:xfrm>
                       <a:off x="0" y="0"/>
-                      <a:ext cx="4934639" cy="3067478"/>
-                    </a:xfrm>
-                    <a:prstGeom prst="rect">
-                      <a:avLst/>
-                    </a:prstGeom>
-                  </pic:spPr>
-                </pic:pic>
-              </a:graphicData>
-            </a:graphic>
-          </wp:inline>
-        </w:drawing>
-      </w:r>
-    </w:p>
-    <w:p>
-      <w:pPr>
-        <w:jc w:val="center"/>
-        <w:rPr>
-          <w:rFonts w:ascii="Times New Roman" w:hAnsi="Times New Roman" w:cs="Times New Roman"/>
-          <w:b/>
-          <w:bCs/>
-          <w:sz w:val="32"/>
-          <w:szCs w:val="32"/>
-        </w:rPr>
-      </w:pPr>
-      <w:r>
-        <w:rPr>
-          <w:rFonts w:ascii="Times New Roman" w:hAnsi="Times New Roman" w:cs="Times New Roman"/>
-          <w:b/>
-          <w:bCs/>
+                      <a:ext cx="5048955" cy="2715004"/>
+                    </a:xfrm>
+                    <a:prstGeom prst="rect">
+                      <a:avLst/>
+                    </a:prstGeom>
+                  </pic:spPr>
+                </pic:pic>
+              </a:graphicData>
+            </a:graphic>
+          </wp:inline>
+        </w:drawing>
+      </w:r>
+    </w:p>
+    <w:p>
+      <w:pPr>
+        <w:jc w:val="center"/>
+        <w:rPr>
+          <w:rFonts w:ascii="Times New Roman" w:hAnsi="Times New Roman" w:cs="Times New Roman"/>
+          <w:b/>
+          <w:bCs/>
+          <w:sz w:val="32"/>
+          <w:szCs w:val="32"/>
+        </w:rPr>
+      </w:pPr>
+      <w:r>
+        <w:rPr>
+          <w:rFonts w:ascii="Times New Roman" w:hAnsi="Times New Roman" w:cs="Times New Roman"/>
+          <w:b/>
+          <w:bCs/>
+          <w:noProof/>
           <w:sz w:val="32"/>
           <w:szCs w:val="32"/>
         </w:rPr>
@@ -1471,18 +1504,18 @@
         </w:rPr>
         <w:lastRenderedPageBreak/>
         <w:drawing>
-          <wp:inline distT="0" distB="0" distL="0" distR="0" wp14:anchorId="610AFC65" wp14:editId="20EA0123">
-            <wp:extent cx="5943600" cy="5300980"/>
-            <wp:effectExtent l="0" t="0" r="0" b="0"/>
-            <wp:docPr id="884258777" name="Picture 1"/>
-            <wp:cNvGraphicFramePr>
-              <a:graphicFrameLocks xmlns:a="http://schemas.openxmlformats.org/drawingml/2006/main" noChangeAspect="1"/>
-            </wp:cNvGraphicFramePr>
-            <a:graphic xmlns:a="http://schemas.openxmlformats.org/drawingml/2006/main">
-              <a:graphicData uri="http://schemas.openxmlformats.org/drawingml/2006/picture">
-                <pic:pic xmlns:pic="http://schemas.openxmlformats.org/drawingml/2006/picture">
-                  <pic:nvPicPr>
-                    <pic:cNvPr id="884258777" name=""/>
+          <wp:inline distT="0" distB="0" distL="0" distR="0" wp14:anchorId="2A0BEC6E" wp14:editId="1E4AEB89">
+            <wp:extent cx="5943600" cy="3559810"/>
+            <wp:effectExtent l="0" t="0" r="0" b="2540"/>
+            <wp:docPr id="1610973989" name="Picture 1"/>
+            <wp:cNvGraphicFramePr>
+              <a:graphicFrameLocks xmlns:a="http://schemas.openxmlformats.org/drawingml/2006/main" noChangeAspect="1"/>
+            </wp:cNvGraphicFramePr>
+            <a:graphic xmlns:a="http://schemas.openxmlformats.org/drawingml/2006/main">
+              <a:graphicData uri="http://schemas.openxmlformats.org/drawingml/2006/picture">
+                <pic:pic xmlns:pic="http://schemas.openxmlformats.org/drawingml/2006/picture">
+                  <pic:nvPicPr>
+                    <pic:cNvPr id="1610973989" name=""/>
                     <pic:cNvPicPr/>
                   </pic:nvPicPr>
                   <pic:blipFill>
@@ -1494,7 +1527,7 @@
                   <pic:spPr>
                     <a:xfrm>
                       <a:off x="0" y="0"/>
-                      <a:ext cx="5943600" cy="5300980"/>
+                      <a:ext cx="5943600" cy="3559810"/>
                     </a:xfrm>
                     <a:prstGeom prst="rect">
                       <a:avLst/>
@@ -1571,18 +1604,18 @@
           <w:szCs w:val="32"/>
         </w:rPr>
         <w:drawing>
-          <wp:inline distT="0" distB="0" distL="0" distR="0" wp14:anchorId="2CD37050" wp14:editId="3300CB04">
-            <wp:extent cx="4701070" cy="4543865"/>
-            <wp:effectExtent l="0" t="0" r="4445" b="9525"/>
-            <wp:docPr id="1464194325" name="Picture 1"/>
-            <wp:cNvGraphicFramePr>
-              <a:graphicFrameLocks xmlns:a="http://schemas.openxmlformats.org/drawingml/2006/main" noChangeAspect="1"/>
-            </wp:cNvGraphicFramePr>
-            <a:graphic xmlns:a="http://schemas.openxmlformats.org/drawingml/2006/main">
-              <a:graphicData uri="http://schemas.openxmlformats.org/drawingml/2006/picture">
-                <pic:pic xmlns:pic="http://schemas.openxmlformats.org/drawingml/2006/picture">
-                  <pic:nvPicPr>
-                    <pic:cNvPr id="1464194325" name=""/>
+          <wp:inline distT="0" distB="0" distL="0" distR="0" wp14:anchorId="19B60EAD" wp14:editId="404E359E">
+            <wp:extent cx="5943600" cy="4685030"/>
+            <wp:effectExtent l="0" t="0" r="0" b="1270"/>
+            <wp:docPr id="1210642831" name="Picture 1"/>
+            <wp:cNvGraphicFramePr>
+              <a:graphicFrameLocks xmlns:a="http://schemas.openxmlformats.org/drawingml/2006/main" noChangeAspect="1"/>
+            </wp:cNvGraphicFramePr>
+            <a:graphic xmlns:a="http://schemas.openxmlformats.org/drawingml/2006/main">
+              <a:graphicData uri="http://schemas.openxmlformats.org/drawingml/2006/picture">
+                <pic:pic xmlns:pic="http://schemas.openxmlformats.org/drawingml/2006/picture">
+                  <pic:nvPicPr>
+                    <pic:cNvPr id="1210642831" name=""/>
                     <pic:cNvPicPr/>
                   </pic:nvPicPr>
                   <pic:blipFill>
@@ -1594,51 +1627,52 @@
                   <pic:spPr>
                     <a:xfrm>
                       <a:off x="0" y="0"/>
-                      <a:ext cx="4705863" cy="4548498"/>
-                    </a:xfrm>
-                    <a:prstGeom prst="rect">
-                      <a:avLst/>
-                    </a:prstGeom>
-                  </pic:spPr>
-                </pic:pic>
-              </a:graphicData>
-            </a:graphic>
-          </wp:inline>
-        </w:drawing>
-      </w:r>
-    </w:p>
-    <w:p>
-      <w:pPr>
-        <w:jc w:val="center"/>
-        <w:rPr>
-          <w:rFonts w:ascii="Times New Roman" w:hAnsi="Times New Roman" w:cs="Times New Roman"/>
-          <w:b/>
-          <w:bCs/>
-          <w:sz w:val="32"/>
-          <w:szCs w:val="32"/>
-        </w:rPr>
-      </w:pPr>
-      <w:r>
-        <w:rPr>
-          <w:rFonts w:ascii="Times New Roman" w:hAnsi="Times New Roman" w:cs="Times New Roman"/>
-          <w:b/>
-          <w:bCs/>
-          <w:sz w:val="32"/>
-          <w:szCs w:val="32"/>
-        </w:rPr>
-        <w:drawing>
-          <wp:inline distT="0" distB="0" distL="0" distR="0" wp14:anchorId="4C242B69" wp14:editId="3EFBAC63">
-            <wp:extent cx="3734972" cy="2753398"/>
-            <wp:effectExtent l="0" t="0" r="0" b="8890"/>
-            <wp:docPr id="741721295" name="Picture 1"/>
-            <wp:cNvGraphicFramePr>
-              <a:graphicFrameLocks xmlns:a="http://schemas.openxmlformats.org/drawingml/2006/main" noChangeAspect="1"/>
-            </wp:cNvGraphicFramePr>
-            <a:graphic xmlns:a="http://schemas.openxmlformats.org/drawingml/2006/main">
-              <a:graphicData uri="http://schemas.openxmlformats.org/drawingml/2006/picture">
-                <pic:pic xmlns:pic="http://schemas.openxmlformats.org/drawingml/2006/picture">
-                  <pic:nvPicPr>
-                    <pic:cNvPr id="741721295" name=""/>
+                      <a:ext cx="5943600" cy="4685030"/>
+                    </a:xfrm>
+                    <a:prstGeom prst="rect">
+                      <a:avLst/>
+                    </a:prstGeom>
+                  </pic:spPr>
+                </pic:pic>
+              </a:graphicData>
+            </a:graphic>
+          </wp:inline>
+        </w:drawing>
+      </w:r>
+    </w:p>
+    <w:p>
+      <w:pPr>
+        <w:jc w:val="center"/>
+        <w:rPr>
+          <w:rFonts w:ascii="Times New Roman" w:hAnsi="Times New Roman" w:cs="Times New Roman"/>
+          <w:b/>
+          <w:bCs/>
+          <w:sz w:val="32"/>
+          <w:szCs w:val="32"/>
+        </w:rPr>
+      </w:pPr>
+      <w:r>
+        <w:rPr>
+          <w:rFonts w:ascii="Times New Roman" w:hAnsi="Times New Roman" w:cs="Times New Roman"/>
+          <w:b/>
+          <w:bCs/>
+          <w:sz w:val="32"/>
+          <w:szCs w:val="32"/>
+        </w:rPr>
+        <w:lastRenderedPageBreak/>
+        <w:drawing>
+          <wp:inline distT="0" distB="0" distL="0" distR="0" wp14:anchorId="00E9D7B3" wp14:editId="4DA00E29">
+            <wp:extent cx="5943600" cy="6037580"/>
+            <wp:effectExtent l="0" t="0" r="0" b="1270"/>
+            <wp:docPr id="513249309" name="Picture 1"/>
+            <wp:cNvGraphicFramePr>
+              <a:graphicFrameLocks xmlns:a="http://schemas.openxmlformats.org/drawingml/2006/main" noChangeAspect="1"/>
+            </wp:cNvGraphicFramePr>
+            <a:graphic xmlns:a="http://schemas.openxmlformats.org/drawingml/2006/main">
+              <a:graphicData uri="http://schemas.openxmlformats.org/drawingml/2006/picture">
+                <pic:pic xmlns:pic="http://schemas.openxmlformats.org/drawingml/2006/picture">
+                  <pic:nvPicPr>
+                    <pic:cNvPr id="513249309" name=""/>
                     <pic:cNvPicPr/>
                   </pic:nvPicPr>
                   <pic:blipFill>
@@ -1650,7 +1684,7 @@
                   <pic:spPr>
                     <a:xfrm>
                       <a:off x="0" y="0"/>
-                      <a:ext cx="3738958" cy="2756336"/>
+                      <a:ext cx="5943600" cy="6037580"/>
                     </a:xfrm>
                     <a:prstGeom prst="rect">
                       <a:avLst/>
@@ -1684,18 +1718,18 @@
         </w:rPr>
         <w:lastRenderedPageBreak/>
         <w:drawing>
-          <wp:inline distT="0" distB="0" distL="0" distR="0" wp14:anchorId="4A486FA4" wp14:editId="46E7E2A6">
-            <wp:extent cx="5943600" cy="2812415"/>
-            <wp:effectExtent l="0" t="0" r="0" b="6985"/>
-            <wp:docPr id="1298385888" name="Picture 1"/>
-            <wp:cNvGraphicFramePr>
-              <a:graphicFrameLocks xmlns:a="http://schemas.openxmlformats.org/drawingml/2006/main" noChangeAspect="1"/>
-            </wp:cNvGraphicFramePr>
-            <a:graphic xmlns:a="http://schemas.openxmlformats.org/drawingml/2006/main">
-              <a:graphicData uri="http://schemas.openxmlformats.org/drawingml/2006/picture">
-                <pic:pic xmlns:pic="http://schemas.openxmlformats.org/drawingml/2006/picture">
-                  <pic:nvPicPr>
-                    <pic:cNvPr id="1298385888" name=""/>
+          <wp:inline distT="0" distB="0" distL="0" distR="0" wp14:anchorId="4B8F4253" wp14:editId="51F0518D">
+            <wp:extent cx="4210638" cy="2562583"/>
+            <wp:effectExtent l="0" t="0" r="0" b="9525"/>
+            <wp:docPr id="1370245921" name="Picture 1"/>
+            <wp:cNvGraphicFramePr>
+              <a:graphicFrameLocks xmlns:a="http://schemas.openxmlformats.org/drawingml/2006/main" noChangeAspect="1"/>
+            </wp:cNvGraphicFramePr>
+            <a:graphic xmlns:a="http://schemas.openxmlformats.org/drawingml/2006/main">
+              <a:graphicData uri="http://schemas.openxmlformats.org/drawingml/2006/picture">
+                <pic:pic xmlns:pic="http://schemas.openxmlformats.org/drawingml/2006/picture">
+                  <pic:nvPicPr>
+                    <pic:cNvPr id="1370245921" name=""/>
                     <pic:cNvPicPr/>
                   </pic:nvPicPr>
                   <pic:blipFill>
@@ -1707,51 +1741,51 @@
                   <pic:spPr>
                     <a:xfrm>
                       <a:off x="0" y="0"/>
-                      <a:ext cx="5943600" cy="2812415"/>
-                    </a:xfrm>
-                    <a:prstGeom prst="rect">
-                      <a:avLst/>
-                    </a:prstGeom>
-                  </pic:spPr>
-                </pic:pic>
-              </a:graphicData>
-            </a:graphic>
-          </wp:inline>
-        </w:drawing>
-      </w:r>
-    </w:p>
-    <w:p>
-      <w:pPr>
-        <w:jc w:val="center"/>
-        <w:rPr>
-          <w:rFonts w:ascii="Times New Roman" w:hAnsi="Times New Roman" w:cs="Times New Roman"/>
-          <w:b/>
-          <w:bCs/>
-          <w:sz w:val="32"/>
-          <w:szCs w:val="32"/>
-        </w:rPr>
-      </w:pPr>
-      <w:r>
-        <w:rPr>
-          <w:rFonts w:ascii="Times New Roman" w:hAnsi="Times New Roman" w:cs="Times New Roman"/>
-          <w:b/>
-          <w:bCs/>
-          <w:sz w:val="32"/>
-          <w:szCs w:val="32"/>
-        </w:rPr>
-        <w:drawing>
-          <wp:inline distT="0" distB="0" distL="0" distR="0" wp14:anchorId="0A20B524" wp14:editId="33069661">
-            <wp:extent cx="5943600" cy="2787015"/>
+                      <a:ext cx="4210638" cy="2562583"/>
+                    </a:xfrm>
+                    <a:prstGeom prst="rect">
+                      <a:avLst/>
+                    </a:prstGeom>
+                  </pic:spPr>
+                </pic:pic>
+              </a:graphicData>
+            </a:graphic>
+          </wp:inline>
+        </w:drawing>
+      </w:r>
+    </w:p>
+    <w:p>
+      <w:pPr>
+        <w:jc w:val="center"/>
+        <w:rPr>
+          <w:rFonts w:ascii="Times New Roman" w:hAnsi="Times New Roman" w:cs="Times New Roman"/>
+          <w:b/>
+          <w:bCs/>
+          <w:sz w:val="32"/>
+          <w:szCs w:val="32"/>
+        </w:rPr>
+      </w:pPr>
+      <w:r>
+        <w:rPr>
+          <w:rFonts w:ascii="Times New Roman" w:hAnsi="Times New Roman" w:cs="Times New Roman"/>
+          <w:b/>
+          <w:bCs/>
+          <w:sz w:val="32"/>
+          <w:szCs w:val="32"/>
+        </w:rPr>
+        <w:drawing>
+          <wp:inline distT="0" distB="0" distL="0" distR="0" wp14:anchorId="23C9B0C3" wp14:editId="0AC21069">
+            <wp:extent cx="5943600" cy="3468370"/>
             <wp:effectExtent l="0" t="0" r="0" b="0"/>
-            <wp:docPr id="1129189896" name="Picture 1"/>
-            <wp:cNvGraphicFramePr>
-              <a:graphicFrameLocks xmlns:a="http://schemas.openxmlformats.org/drawingml/2006/main" noChangeAspect="1"/>
-            </wp:cNvGraphicFramePr>
-            <a:graphic xmlns:a="http://schemas.openxmlformats.org/drawingml/2006/main">
-              <a:graphicData uri="http://schemas.openxmlformats.org/drawingml/2006/picture">
-                <pic:pic xmlns:pic="http://schemas.openxmlformats.org/drawingml/2006/picture">
-                  <pic:nvPicPr>
-                    <pic:cNvPr id="1129189896" name=""/>
+            <wp:docPr id="19802181" name="Picture 1"/>
+            <wp:cNvGraphicFramePr>
+              <a:graphicFrameLocks xmlns:a="http://schemas.openxmlformats.org/drawingml/2006/main" noChangeAspect="1"/>
+            </wp:cNvGraphicFramePr>
+            <a:graphic xmlns:a="http://schemas.openxmlformats.org/drawingml/2006/main">
+              <a:graphicData uri="http://schemas.openxmlformats.org/drawingml/2006/picture">
+                <pic:pic xmlns:pic="http://schemas.openxmlformats.org/drawingml/2006/picture">
+                  <pic:nvPicPr>
+                    <pic:cNvPr id="19802181" name=""/>
                     <pic:cNvPicPr/>
                   </pic:nvPicPr>
                   <pic:blipFill>
@@ -1763,7 +1797,7 @@
                   <pic:spPr>
                     <a:xfrm>
                       <a:off x="0" y="0"/>
-                      <a:ext cx="5943600" cy="2787015"/>
+                      <a:ext cx="5943600" cy="3468370"/>
                     </a:xfrm>
                     <a:prstGeom prst="rect">
                       <a:avLst/>
@@ -1840,61 +1874,119 @@
           <w:szCs w:val="32"/>
         </w:rPr>
         <w:drawing>
-          <wp:inline distT="0" distB="0" distL="0" distR="0" wp14:anchorId="083435CB" wp14:editId="33B5728A">
-            <wp:extent cx="5943600" cy="2461895"/>
+          <wp:inline distT="0" distB="0" distL="0" distR="0" wp14:anchorId="64ED2B8E" wp14:editId="1CAB20FA">
+            <wp:extent cx="5943600" cy="6073775"/>
+            <wp:effectExtent l="0" t="0" r="0" b="3175"/>
+            <wp:docPr id="212786164" name="Picture 1"/>
+            <wp:cNvGraphicFramePr>
+              <a:graphicFrameLocks xmlns:a="http://schemas.openxmlformats.org/drawingml/2006/main" noChangeAspect="1"/>
+            </wp:cNvGraphicFramePr>
+            <a:graphic xmlns:a="http://schemas.openxmlformats.org/drawingml/2006/main">
+              <a:graphicData uri="http://schemas.openxmlformats.org/drawingml/2006/picture">
+                <pic:pic xmlns:pic="http://schemas.openxmlformats.org/drawingml/2006/picture">
+                  <pic:nvPicPr>
+                    <pic:cNvPr id="212786164" name=""/>
+                    <pic:cNvPicPr/>
+                  </pic:nvPicPr>
+                  <pic:blipFill>
+                    <a:blip r:embed="rId30"/>
+                    <a:stretch>
+                      <a:fillRect/>
+                    </a:stretch>
+                  </pic:blipFill>
+                  <pic:spPr>
+                    <a:xfrm>
+                      <a:off x="0" y="0"/>
+                      <a:ext cx="5943600" cy="6073775"/>
+                    </a:xfrm>
+                    <a:prstGeom prst="rect">
+                      <a:avLst/>
+                    </a:prstGeom>
+                  </pic:spPr>
+                </pic:pic>
+              </a:graphicData>
+            </a:graphic>
+          </wp:inline>
+        </w:drawing>
+      </w:r>
+    </w:p>
+    <w:p>
+      <w:pPr>
+        <w:jc w:val="center"/>
+        <w:rPr>
+          <w:rFonts w:ascii="Times New Roman" w:hAnsi="Times New Roman" w:cs="Times New Roman"/>
+          <w:b/>
+          <w:bCs/>
+          <w:sz w:val="32"/>
+          <w:szCs w:val="32"/>
+        </w:rPr>
+      </w:pPr>
+      <w:r>
+        <w:rPr>
+          <w:rFonts w:ascii="Times New Roman" w:hAnsi="Times New Roman" w:cs="Times New Roman"/>
+          <w:b/>
+          <w:bCs/>
+          <w:sz w:val="32"/>
+          <w:szCs w:val="32"/>
+        </w:rPr>
+        <w:drawing>
+          <wp:inline distT="0" distB="0" distL="0" distR="0" wp14:anchorId="08765172" wp14:editId="0CF08099">
+            <wp:extent cx="5943600" cy="1565275"/>
             <wp:effectExtent l="0" t="0" r="0" b="0"/>
-            <wp:docPr id="559175372" name="Picture 1"/>
-            <wp:cNvGraphicFramePr>
-              <a:graphicFrameLocks xmlns:a="http://schemas.openxmlformats.org/drawingml/2006/main" noChangeAspect="1"/>
-            </wp:cNvGraphicFramePr>
-            <a:graphic xmlns:a="http://schemas.openxmlformats.org/drawingml/2006/main">
-              <a:graphicData uri="http://schemas.openxmlformats.org/drawingml/2006/picture">
-                <pic:pic xmlns:pic="http://schemas.openxmlformats.org/drawingml/2006/picture">
-                  <pic:nvPicPr>
-                    <pic:cNvPr id="559175372" name=""/>
-                    <pic:cNvPicPr/>
-                  </pic:nvPicPr>
-                  <pic:blipFill>
-                    <a:blip r:embed="rId30"/>
-                    <a:stretch>
-                      <a:fillRect/>
-                    </a:stretch>
-                  </pic:blipFill>
-                  <pic:spPr>
-                    <a:xfrm>
-                      <a:off x="0" y="0"/>
-                      <a:ext cx="5943600" cy="2461895"/>
-                    </a:xfrm>
-                    <a:prstGeom prst="rect">
-                      <a:avLst/>
-                    </a:prstGeom>
-                  </pic:spPr>
-                </pic:pic>
-              </a:graphicData>
-            </a:graphic>
-          </wp:inline>
-        </w:drawing>
-      </w:r>
-    </w:p>
-    <w:p>
-      <w:pPr>
-        <w:jc w:val="center"/>
-        <w:rPr>
-          <w:rFonts w:ascii="Times New Roman" w:hAnsi="Times New Roman" w:cs="Times New Roman"/>
-          <w:b/>
-          <w:bCs/>
-          <w:sz w:val="32"/>
-          <w:szCs w:val="32"/>
-        </w:rPr>
-      </w:pPr>
-      <w:r>
-        <w:rPr>
-          <w:rFonts w:ascii="Times New Roman" w:hAnsi="Times New Roman" w:cs="Times New Roman"/>
-          <w:b/>
-          <w:bCs/>
-          <w:sz w:val="32"/>
-          <w:szCs w:val="32"/>
-        </w:rPr>
+            <wp:docPr id="1178177258" name="Picture 1"/>
+            <wp:cNvGraphicFramePr>
+              <a:graphicFrameLocks xmlns:a="http://schemas.openxmlformats.org/drawingml/2006/main" noChangeAspect="1"/>
+            </wp:cNvGraphicFramePr>
+            <a:graphic xmlns:a="http://schemas.openxmlformats.org/drawingml/2006/main">
+              <a:graphicData uri="http://schemas.openxmlformats.org/drawingml/2006/picture">
+                <pic:pic xmlns:pic="http://schemas.openxmlformats.org/drawingml/2006/picture">
+                  <pic:nvPicPr>
+                    <pic:cNvPr id="1178177258" name=""/>
+                    <pic:cNvPicPr/>
+                  </pic:nvPicPr>
+                  <pic:blipFill>
+                    <a:blip r:embed="rId31"/>
+                    <a:stretch>
+                      <a:fillRect/>
+                    </a:stretch>
+                  </pic:blipFill>
+                  <pic:spPr>
+                    <a:xfrm>
+                      <a:off x="0" y="0"/>
+                      <a:ext cx="5943600" cy="1565275"/>
+                    </a:xfrm>
+                    <a:prstGeom prst="rect">
+                      <a:avLst/>
+                    </a:prstGeom>
+                  </pic:spPr>
+                </pic:pic>
+              </a:graphicData>
+            </a:graphic>
+          </wp:inline>
+        </w:drawing>
+      </w:r>
+    </w:p>
+    <w:p>
+      <w:pPr>
+        <w:jc w:val="center"/>
+        <w:rPr>
+          <w:rFonts w:ascii="Times New Roman" w:hAnsi="Times New Roman" w:cs="Times New Roman"/>
+          <w:b/>
+          <w:bCs/>
+          <w:sz w:val="32"/>
+          <w:szCs w:val="32"/>
+        </w:rPr>
+      </w:pPr>
+      <w:r>
+        <w:rPr>
+          <w:rFonts w:ascii="Times New Roman" w:hAnsi="Times New Roman" w:cs="Times New Roman"/>
+          <w:b/>
+          <w:bCs/>
+          <w:noProof/>
+          <w:sz w:val="32"/>
+          <w:szCs w:val="32"/>
+        </w:rPr>
+        <w:lastRenderedPageBreak/>
         <w:drawing>
           <wp:inline distT="0" distB="0" distL="0" distR="0" wp14:anchorId="2B7DAFEA" wp14:editId="0B72EA39">
             <wp:extent cx="5943600" cy="2971800"/>
@@ -1911,7 +2003,7 @@
                     <pic:cNvPicPr/>
                   </pic:nvPicPr>
                   <pic:blipFill>
-                    <a:blip r:embed="rId31"/>
+                    <a:blip r:embed="rId32"/>
                     <a:stretch>
                       <a:fillRect/>
                     </a:stretch>
